--- a/IkkeWeb/Dokumentasjon slutt/Product Backlog.docx
+++ b/IkkeWeb/Dokumentasjon slutt/Product Backlog.docx
@@ -12,16 +12,8 @@
         <w:rPr>
           <w:lang w:val="nb-NO"/>
         </w:rPr>
-        <w:t xml:space="preserve">Product </w:t>
-      </w:r>
-      <w:proofErr w:type="spellStart"/>
-      <w:r>
-        <w:rPr>
-          <w:lang w:val="nb-NO"/>
-        </w:rPr>
-        <w:t>Backlog</w:t>
-      </w:r>
-      <w:proofErr w:type="spellEnd"/>
+        <w:t>Product Backlog</w:t>
+      </w:r>
     </w:p>
     <w:p>
       <w:pPr>
@@ -80,21 +72,7 @@
         <w:rPr>
           <w:lang w:val="nb-NO"/>
         </w:rPr>
-        <w:t xml:space="preserve">Som dere ser så har vi tømt </w:t>
-      </w:r>
-      <w:proofErr w:type="spellStart"/>
-      <w:r>
-        <w:rPr>
-          <w:lang w:val="nb-NO"/>
-        </w:rPr>
-        <w:t>backlog</w:t>
-      </w:r>
-      <w:proofErr w:type="spellEnd"/>
-      <w:r>
-        <w:rPr>
-          <w:lang w:val="nb-NO"/>
-        </w:rPr>
-        <w:t xml:space="preserve"> for ting, i vårt tilfelle er vi ferdig med det vi har hatt i loggen.</w:t>
+        <w:t>Som dere ser så har vi tømt backlog for ting, i vårt tilfelle er vi ferdig med det vi har hatt i loggen.</w:t>
       </w:r>
     </w:p>
     <w:p>
@@ -246,15 +224,55 @@
         </w:rPr>
         <w:t>Vi har og ikke fått inn Siv i systemet, selv om vi har sendt mail om å få henne inn.</w:t>
       </w:r>
+    </w:p>
+    <w:p>
+      <w:pPr>
+        <w:rPr>
+          <w:lang w:val="nb-NO"/>
+        </w:rPr>
+      </w:pPr>
+    </w:p>
+    <w:p>
+      <w:pPr>
+        <w:rPr>
+          <w:lang w:val="nb-NO"/>
+        </w:rPr>
+      </w:pPr>
+    </w:p>
+    <w:p>
+      <w:pPr>
+        <w:rPr>
+          <w:lang w:val="nb-NO"/>
+        </w:rPr>
+      </w:pPr>
+      <w:r>
+        <w:rPr>
+          <w:lang w:val="nb-NO"/>
+        </w:rPr>
+        <w:lastRenderedPageBreak/>
+        <w:t xml:space="preserve">Timerlister </w:t>
+      </w:r>
+    </w:p>
+    <w:p>
+      <w:pPr>
+        <w:rPr>
+          <w:lang w:val="nb-NO"/>
+        </w:rPr>
+      </w:pPr>
+      <w:r>
+        <w:rPr>
+          <w:lang w:val="nb-NO"/>
+        </w:rPr>
+        <w:t>Siden vi ikke har satt done på ting vi ha</w:t>
+      </w:r>
+      <w:r>
+        <w:rPr>
+          <w:lang w:val="nb-NO"/>
+        </w:rPr>
+        <w:t>r gjort ferdig med en gang, men dere kan se Git-aktivitet.</w:t>
+      </w:r>
       <w:bookmarkStart w:id="0" w:name="_GoBack"/>
       <w:bookmarkEnd w:id="0"/>
-    </w:p>
-    <w:p>
-      <w:pPr>
-        <w:rPr>
-          <w:lang w:val="nb-NO"/>
-        </w:rPr>
-      </w:pPr>
     </w:p>
     <w:sectPr>
       <w:pgSz w:w="12240" w:h="15840"/>
